--- a/Topic 3/Activity 3 Part 2 RCoon.docx
+++ b/Topic 3/Activity 3 Part 2 RCoon.docx
@@ -72,6 +72,9 @@
       <w:r>
         <w:t>2</w:t>
       </w:r>
+      <w:r>
+        <w:t>: Working with Bootstrap</w:t>
+      </w:r>
     </w:p>
     <w:p>
       <w:pPr>
@@ -120,6 +123,283 @@
     <w:p/>
     <w:p/>
     <w:p/>
+    <w:p>
+      <w:r>
+        <w:lastRenderedPageBreak/>
+        <w:t>Screenshots:</w:t>
+      </w:r>
+    </w:p>
+    <w:p/>
+    <w:p>
+      <w:r>
+        <w:drawing>
+          <wp:inline distT="0" distB="0" distL="0" distR="0" wp14:anchorId="1D7D064F" wp14:editId="54AE4706">
+            <wp:extent cx="5943600" cy="1651000"/>
+            <wp:effectExtent l="0" t="0" r="0" b="6350"/>
+            <wp:docPr id="33937066" name="Picture 1" descr="A screenshot of a computer&#10;&#10;Description automatically generated with medium confidence"/>
+            <wp:cNvGraphicFramePr>
+              <a:graphicFrameLocks xmlns:a="http://schemas.openxmlformats.org/drawingml/2006/main" noChangeAspect="1"/>
+            </wp:cNvGraphicFramePr>
+            <a:graphic xmlns:a="http://schemas.openxmlformats.org/drawingml/2006/main">
+              <a:graphicData uri="http://schemas.openxmlformats.org/drawingml/2006/picture">
+                <pic:pic xmlns:pic="http://schemas.openxmlformats.org/drawingml/2006/picture">
+                  <pic:nvPicPr>
+                    <pic:cNvPr id="33937066" name="Picture 1" descr="A screenshot of a computer&#10;&#10;Description automatically generated with medium confidence"/>
+                    <pic:cNvPicPr/>
+                  </pic:nvPicPr>
+                  <pic:blipFill>
+                    <a:blip r:embed="rId4"/>
+                    <a:stretch>
+                      <a:fillRect/>
+                    </a:stretch>
+                  </pic:blipFill>
+                  <pic:spPr>
+                    <a:xfrm>
+                      <a:off x="0" y="0"/>
+                      <a:ext cx="5943600" cy="1651000"/>
+                    </a:xfrm>
+                    <a:prstGeom prst="rect">
+                      <a:avLst/>
+                    </a:prstGeom>
+                  </pic:spPr>
+                </pic:pic>
+              </a:graphicData>
+            </a:graphic>
+          </wp:inline>
+        </w:drawing>
+      </w:r>
+    </w:p>
+    <w:p>
+      <w:r>
+        <w:t>Here we extracted the nav bar tags from the</w:t>
+      </w:r>
+      <w:r>
+        <w:t xml:space="preserve"> layout file and created our own navbar </w:t>
+      </w:r>
+      <w:proofErr w:type="spellStart"/>
+      <w:r>
+        <w:t>cshtml</w:t>
+      </w:r>
+      <w:proofErr w:type="spellEnd"/>
+      <w:r>
+        <w:t xml:space="preserve"> file, then we linked the navbar within the layout file using the Razer </w:t>
+      </w:r>
+      <w:r>
+        <w:t>tag @Html.Partial.</w:t>
+      </w:r>
+    </w:p>
+    <w:p>
+      <w:r>
+        <w:drawing>
+          <wp:inline distT="0" distB="0" distL="0" distR="0" wp14:anchorId="7F962697" wp14:editId="09604E33">
+            <wp:extent cx="5943600" cy="1426210"/>
+            <wp:effectExtent l="0" t="0" r="0" b="2540"/>
+            <wp:docPr id="459044845" name="Picture 1" descr="A screenshot of a computer&#10;&#10;Description automatically generated with medium confidence"/>
+            <wp:cNvGraphicFramePr>
+              <a:graphicFrameLocks xmlns:a="http://schemas.openxmlformats.org/drawingml/2006/main" noChangeAspect="1"/>
+            </wp:cNvGraphicFramePr>
+            <a:graphic xmlns:a="http://schemas.openxmlformats.org/drawingml/2006/main">
+              <a:graphicData uri="http://schemas.openxmlformats.org/drawingml/2006/picture">
+                <pic:pic xmlns:pic="http://schemas.openxmlformats.org/drawingml/2006/picture">
+                  <pic:nvPicPr>
+                    <pic:cNvPr id="459044845" name="Picture 1" descr="A screenshot of a computer&#10;&#10;Description automatically generated with medium confidence"/>
+                    <pic:cNvPicPr/>
+                  </pic:nvPicPr>
+                  <pic:blipFill>
+                    <a:blip r:embed="rId5"/>
+                    <a:stretch>
+                      <a:fillRect/>
+                    </a:stretch>
+                  </pic:blipFill>
+                  <pic:spPr>
+                    <a:xfrm>
+                      <a:off x="0" y="0"/>
+                      <a:ext cx="5943600" cy="1426210"/>
+                    </a:xfrm>
+                    <a:prstGeom prst="rect">
+                      <a:avLst/>
+                    </a:prstGeom>
+                  </pic:spPr>
+                </pic:pic>
+              </a:graphicData>
+            </a:graphic>
+          </wp:inline>
+        </w:drawing>
+      </w:r>
+    </w:p>
+    <w:p>
+      <w:r>
+        <w:t>Here we edit</w:t>
+      </w:r>
+      <w:r>
+        <w:t xml:space="preserve">ed some of the </w:t>
+      </w:r>
+      <w:proofErr w:type="spellStart"/>
+      <w:r>
+        <w:t>css</w:t>
+      </w:r>
+      <w:proofErr w:type="spellEnd"/>
+      <w:r>
+        <w:t xml:space="preserve"> to show the areas of our form.</w:t>
+      </w:r>
+    </w:p>
+    <w:p>
+      <w:r>
+        <w:drawing>
+          <wp:inline distT="0" distB="0" distL="0" distR="0" wp14:anchorId="247A7907" wp14:editId="633785D7">
+            <wp:extent cx="5943600" cy="1853565"/>
+            <wp:effectExtent l="0" t="0" r="0" b="0"/>
+            <wp:docPr id="1002687064" name="Picture 1" descr="A screenshot of a computer&#10;&#10;Description automatically generated with medium confidence"/>
+            <wp:cNvGraphicFramePr>
+              <a:graphicFrameLocks xmlns:a="http://schemas.openxmlformats.org/drawingml/2006/main" noChangeAspect="1"/>
+            </wp:cNvGraphicFramePr>
+            <a:graphic xmlns:a="http://schemas.openxmlformats.org/drawingml/2006/main">
+              <a:graphicData uri="http://schemas.openxmlformats.org/drawingml/2006/picture">
+                <pic:pic xmlns:pic="http://schemas.openxmlformats.org/drawingml/2006/picture">
+                  <pic:nvPicPr>
+                    <pic:cNvPr id="1002687064" name="Picture 1" descr="A screenshot of a computer&#10;&#10;Description automatically generated with medium confidence"/>
+                    <pic:cNvPicPr/>
+                  </pic:nvPicPr>
+                  <pic:blipFill>
+                    <a:blip r:embed="rId6"/>
+                    <a:stretch>
+                      <a:fillRect/>
+                    </a:stretch>
+                  </pic:blipFill>
+                  <pic:spPr>
+                    <a:xfrm>
+                      <a:off x="0" y="0"/>
+                      <a:ext cx="5943600" cy="1853565"/>
+                    </a:xfrm>
+                    <a:prstGeom prst="rect">
+                      <a:avLst/>
+                    </a:prstGeom>
+                  </pic:spPr>
+                </pic:pic>
+              </a:graphicData>
+            </a:graphic>
+          </wp:inline>
+        </w:drawing>
+      </w:r>
+    </w:p>
+    <w:p>
+      <w:r>
+        <w:t xml:space="preserve">Here we </w:t>
+      </w:r>
+      <w:r>
+        <w:t xml:space="preserve">chose a </w:t>
+      </w:r>
+      <w:proofErr w:type="spellStart"/>
+      <w:r>
+        <w:t>boostrap</w:t>
+      </w:r>
+      <w:proofErr w:type="spellEnd"/>
+      <w:r>
+        <w:t xml:space="preserve"> theme and inserted it into our </w:t>
+      </w:r>
+      <w:proofErr w:type="spellStart"/>
+      <w:r>
+        <w:t>css</w:t>
+      </w:r>
+      <w:proofErr w:type="spellEnd"/>
+      <w:r>
+        <w:t xml:space="preserve"> </w:t>
+      </w:r>
+      <w:proofErr w:type="spellStart"/>
+      <w:r>
+        <w:t>boostrap</w:t>
+      </w:r>
+      <w:proofErr w:type="spellEnd"/>
+      <w:r>
+        <w:t xml:space="preserve"> folder to alter the </w:t>
+      </w:r>
+      <w:proofErr w:type="spellStart"/>
+      <w:r>
+        <w:t>thene</w:t>
+      </w:r>
+      <w:proofErr w:type="spellEnd"/>
+      <w:r>
+        <w:t xml:space="preserve"> (color scheme) of our view pages.</w:t>
+      </w:r>
+    </w:p>
+    <w:p>
+      <w:r>
+        <w:lastRenderedPageBreak/>
+        <w:drawing>
+          <wp:inline distT="0" distB="0" distL="0" distR="0" wp14:anchorId="2D0FB568" wp14:editId="2793CCCA">
+            <wp:extent cx="5943600" cy="3787140"/>
+            <wp:effectExtent l="0" t="0" r="0" b="3810"/>
+            <wp:docPr id="1409759059" name="Picture 1" descr="A screenshot of a computer&#10;&#10;Description automatically generated with medium confidence"/>
+            <wp:cNvGraphicFramePr>
+              <a:graphicFrameLocks xmlns:a="http://schemas.openxmlformats.org/drawingml/2006/main" noChangeAspect="1"/>
+            </wp:cNvGraphicFramePr>
+            <a:graphic xmlns:a="http://schemas.openxmlformats.org/drawingml/2006/main">
+              <a:graphicData uri="http://schemas.openxmlformats.org/drawingml/2006/picture">
+                <pic:pic xmlns:pic="http://schemas.openxmlformats.org/drawingml/2006/picture">
+                  <pic:nvPicPr>
+                    <pic:cNvPr id="1409759059" name="Picture 1" descr="A screenshot of a computer&#10;&#10;Description automatically generated with medium confidence"/>
+                    <pic:cNvPicPr/>
+                  </pic:nvPicPr>
+                  <pic:blipFill>
+                    <a:blip r:embed="rId7"/>
+                    <a:stretch>
+                      <a:fillRect/>
+                    </a:stretch>
+                  </pic:blipFill>
+                  <pic:spPr>
+                    <a:xfrm>
+                      <a:off x="0" y="0"/>
+                      <a:ext cx="5943600" cy="3787140"/>
+                    </a:xfrm>
+                    <a:prstGeom prst="rect">
+                      <a:avLst/>
+                    </a:prstGeom>
+                  </pic:spPr>
+                </pic:pic>
+              </a:graphicData>
+            </a:graphic>
+          </wp:inline>
+        </w:drawing>
+      </w:r>
+    </w:p>
+    <w:p>
+      <w:r>
+        <w:t xml:space="preserve">Here we used </w:t>
+      </w:r>
+      <w:proofErr w:type="spellStart"/>
+      <w:r>
+        <w:t>boostrap</w:t>
+      </w:r>
+      <w:proofErr w:type="spellEnd"/>
+      <w:r>
+        <w:t xml:space="preserve"> </w:t>
+      </w:r>
+      <w:proofErr w:type="spellStart"/>
+      <w:r>
+        <w:t>css</w:t>
+      </w:r>
+      <w:proofErr w:type="spellEnd"/>
+      <w:r>
+        <w:t xml:space="preserve"> to organize the products into a table with images that match the item names first word from </w:t>
+      </w:r>
+      <w:proofErr w:type="spellStart"/>
+      <w:r>
+        <w:t>flickr</w:t>
+      </w:r>
+      <w:proofErr w:type="spellEnd"/>
+      <w:r>
+        <w:t>. Because it i</w:t>
+      </w:r>
+      <w:r>
+        <w:t>s loading 1000 images, this makes load time longer.</w:t>
+      </w:r>
+    </w:p>
+    <w:p/>
+    <w:p>
+      <w:r>
+        <w:t>Summary of key concepts:</w:t>
+      </w:r>
+    </w:p>
     <w:p/>
     <w:sectPr>
       <w:pgSz w:w="12240" w:h="15840"/>

--- a/Topic 3/Activity 3 Part 2 RCoon.docx
+++ b/Topic 3/Activity 3 Part 2 RCoon.docx
@@ -132,6 +132,9 @@
     <w:p/>
     <w:p>
       <w:r>
+        <w:rPr>
+          <w:noProof/>
+        </w:rPr>
         <w:drawing>
           <wp:inline distT="0" distB="0" distL="0" distR="0" wp14:anchorId="1D7D064F" wp14:editId="54AE4706">
             <wp:extent cx="5943600" cy="1651000"/>
@@ -190,6 +193,9 @@
     </w:p>
     <w:p>
       <w:r>
+        <w:rPr>
+          <w:noProof/>
+        </w:rPr>
         <w:drawing>
           <wp:inline distT="0" distB="0" distL="0" distR="0" wp14:anchorId="7F962697" wp14:editId="09604E33">
             <wp:extent cx="5943600" cy="1426210"/>
@@ -245,6 +251,9 @@
     </w:p>
     <w:p>
       <w:r>
+        <w:rPr>
+          <w:noProof/>
+        </w:rPr>
         <w:drawing>
           <wp:inline distT="0" distB="0" distL="0" distR="0" wp14:anchorId="247A7907" wp14:editId="633785D7">
             <wp:extent cx="5943600" cy="1853565"/>
@@ -324,6 +333,9 @@
     </w:p>
     <w:p>
       <w:r>
+        <w:rPr>
+          <w:noProof/>
+        </w:rPr>
         <w:lastRenderedPageBreak/>
         <w:drawing>
           <wp:inline distT="0" distB="0" distL="0" distR="0" wp14:anchorId="2D0FB568" wp14:editId="2793CCCA">
@@ -400,7 +412,70 @@
         <w:t>Summary of key concepts:</w:t>
       </w:r>
     </w:p>
-    <w:p/>
+    <w:p>
+      <w:r>
+        <w:tab/>
+        <w:t xml:space="preserve"> In this part of the activity we learnt the differen</w:t>
+      </w:r>
+      <w:r>
+        <w:t>t layouts in Razor pages and what the are used for. In a nutshell they are</w:t>
+      </w:r>
+      <w:r>
+        <w:t xml:space="preserve"> pieces of the page that are created once and can be used throughout tie views with a reference to the layout file.</w:t>
+      </w:r>
+      <w:r>
+        <w:t xml:space="preserve"> We also learned that our pages have the bootstrap </w:t>
+      </w:r>
+      <w:proofErr w:type="spellStart"/>
+      <w:r>
+        <w:t>pluging</w:t>
+      </w:r>
+      <w:proofErr w:type="spellEnd"/>
+      <w:r>
+        <w:t xml:space="preserve"> built in them so we were able to change the overall look and feel of the views with the change of the </w:t>
+      </w:r>
+      <w:proofErr w:type="spellStart"/>
+      <w:r>
+        <w:t>bootstrap.min</w:t>
+      </w:r>
+      <w:proofErr w:type="spellEnd"/>
+      <w:r>
+        <w:t xml:space="preserve"> file that w</w:t>
+      </w:r>
+      <w:r>
+        <w:t xml:space="preserve">e downloaded from </w:t>
+      </w:r>
+      <w:proofErr w:type="spellStart"/>
+      <w:r>
+        <w:t>Bootswatch</w:t>
+      </w:r>
+      <w:proofErr w:type="spellEnd"/>
+      <w:r>
+        <w:t xml:space="preserve">. This is a way easier way to change the theme of a site than I was used to before, going through and </w:t>
+      </w:r>
+      <w:proofErr w:type="spellStart"/>
+      <w:r>
+        <w:t>chaging</w:t>
+      </w:r>
+      <w:proofErr w:type="spellEnd"/>
+      <w:r>
+        <w:t xml:space="preserve"> up the </w:t>
+      </w:r>
+      <w:proofErr w:type="spellStart"/>
+      <w:r>
+        <w:t>css</w:t>
+      </w:r>
+      <w:proofErr w:type="spellEnd"/>
+      <w:r>
+        <w:t xml:space="preserve"> files. We then learned how to </w:t>
+      </w:r>
+      <w:r>
+        <w:t xml:space="preserve">create a flexbox container of card. To be hones this was a lot easier than I have done before. To implement the images straight from a website that can </w:t>
+      </w:r>
+      <w:r>
+        <w:t xml:space="preserve">supply stock images was a blast to learn as well. </w:t>
+      </w:r>
+    </w:p>
     <w:sectPr>
       <w:pgSz w:w="12240" w:h="15840"/>
       <w:pgMar w:top="1440" w:right="1440" w:bottom="1440" w:left="1440" w:header="720" w:footer="720" w:gutter="0"/>
